--- a/Cpp/设计模式笔记.docx
+++ b/Cpp/设计模式笔记.docx
@@ -2323,9 +2323,6 @@
         <w:pStyle w:val="a3"/>
         <w:ind w:left="360" w:firstLineChars="0" w:firstLine="0"/>
         <w:jc w:val="left"/>
-        <w:rPr>
-          <w:rFonts w:hint="eastAsia"/>
-        </w:rPr>
       </w:pPr>
       <w:r>
         <w:t>(</w:t>
@@ -2413,9 +2410,6 @@
         <w:pStyle w:val="a3"/>
         <w:ind w:left="360" w:firstLineChars="0" w:firstLine="0"/>
         <w:jc w:val="left"/>
-        <w:rPr>
-          <w:rFonts w:hint="eastAsia"/>
-        </w:rPr>
       </w:pPr>
       <w:r>
         <w:tab/>
@@ -2562,27 +2556,13 @@
         <w:pStyle w:val="a3"/>
         <w:ind w:left="360" w:firstLineChars="0" w:firstLine="0"/>
         <w:jc w:val="left"/>
-        <w:rPr>
-          <w:rFonts w:hint="eastAsia"/>
-        </w:rPr>
       </w:pPr>
       <w:r>
         <w:tab/>
       </w:r>
       <w:r>
         <w:tab/>
-      </w:r>
-      <w:r>
-        <w:t>Static::</w:t>
-      </w:r>
-      <w:r>
-        <w:t xml:space="preserve">singleton </w:t>
-      </w:r>
-      <w:r>
-        <w:t>&amp;</w:t>
-      </w:r>
-      <w:r>
-        <w:t>getInstance(){return cur;}</w:t>
+        <w:t>Static::singleton &amp;getInstance(){return cur;}</w:t>
       </w:r>
     </w:p>
     <w:p>
@@ -2846,9 +2826,6 @@
         <w:pStyle w:val="a3"/>
         <w:ind w:left="360"/>
         <w:jc w:val="left"/>
-        <w:rPr>
-          <w:rFonts w:hint="eastAsia"/>
-        </w:rPr>
       </w:pPr>
       <w:r>
         <w:t xml:space="preserve">    typedef std::shared_ptr&lt;Singleton&gt; Ptr;</w:t>
@@ -2859,9 +2836,6 @@
         <w:pStyle w:val="a3"/>
         <w:ind w:left="360"/>
         <w:jc w:val="left"/>
-        <w:rPr>
-          <w:rFonts w:hint="eastAsia"/>
-        </w:rPr>
       </w:pPr>
       <w:r>
         <w:t xml:space="preserve">    ~Singleton(){</w:t>
@@ -2902,9 +2876,6 @@
         <w:pStyle w:val="a3"/>
         <w:ind w:left="360"/>
         <w:jc w:val="left"/>
-        <w:rPr>
-          <w:rFonts w:hint="eastAsia"/>
-        </w:rPr>
       </w:pPr>
       <w:r>
         <w:t xml:space="preserve">    static Ptr get_instance(){</w:t>
@@ -3363,9 +3334,6 @@
         <w:pStyle w:val="a3"/>
         <w:ind w:left="360"/>
         <w:jc w:val="left"/>
-        <w:rPr>
-          <w:rFonts w:hint="eastAsia"/>
-        </w:rPr>
       </w:pPr>
       <w:r>
         <w:t xml:space="preserve">        return instance;</w:t>
@@ -3493,9 +3461,6 @@
         <w:pStyle w:val="a3"/>
         <w:ind w:left="360" w:firstLineChars="0" w:firstLine="0"/>
         <w:jc w:val="left"/>
-        <w:rPr>
-          <w:rFonts w:hint="eastAsia"/>
-        </w:rPr>
       </w:pPr>
       <w:r>
         <w:t>}</w:t>
@@ -3598,10 +3563,7 @@
         <w:t>(静态全局变量的作用域则是全局</w:t>
       </w:r>
       <w:r>
-        <w:t>)</w:t>
-      </w:r>
-      <w:r>
-        <w:t>。</w:t>
+        <w:t>)。</w:t>
       </w:r>
     </w:p>
     <w:p>
@@ -3652,9 +3614,6 @@
         <w:pStyle w:val="a3"/>
         <w:ind w:left="360" w:firstLineChars="0" w:firstLine="0"/>
         <w:jc w:val="left"/>
-        <w:rPr>
-          <w:rFonts w:hint="eastAsia"/>
-        </w:rPr>
       </w:pPr>
       <w:r>
         <w:rPr>
@@ -3707,9 +3666,6 @@
         <w:pStyle w:val="a3"/>
         <w:ind w:left="360" w:firstLineChars="0" w:firstLine="0"/>
         <w:jc w:val="left"/>
-        <w:rPr>
-          <w:rFonts w:hint="eastAsia"/>
-        </w:rPr>
       </w:pPr>
     </w:p>
     <w:p>
@@ -3862,301 +3818,648 @@
         <w:pStyle w:val="a3"/>
         <w:ind w:left="360" w:firstLineChars="0" w:firstLine="0"/>
         <w:jc w:val="left"/>
-        <w:rPr>
-          <w:rFonts w:hint="eastAsia"/>
-        </w:rPr>
-      </w:pPr>
-    </w:p>
-    <w:p>
-      <w:pPr>
-        <w:pStyle w:val="a3"/>
-        <w:ind w:left="360" w:firstLineChars="0" w:firstLine="0"/>
-        <w:jc w:val="left"/>
-      </w:pPr>
-    </w:p>
-    <w:p>
-      <w:pPr>
-        <w:pStyle w:val="a3"/>
-        <w:ind w:left="360" w:firstLineChars="0" w:firstLine="0"/>
-        <w:jc w:val="left"/>
-      </w:pPr>
-    </w:p>
-    <w:p>
-      <w:pPr>
-        <w:pStyle w:val="a3"/>
-        <w:ind w:left="360" w:firstLineChars="0" w:firstLine="0"/>
-        <w:jc w:val="left"/>
-      </w:pPr>
-    </w:p>
-    <w:p>
-      <w:pPr>
-        <w:pStyle w:val="a3"/>
-        <w:ind w:left="360" w:firstLineChars="0" w:firstLine="0"/>
-        <w:jc w:val="left"/>
-      </w:pPr>
-    </w:p>
-    <w:p>
-      <w:pPr>
-        <w:pStyle w:val="a3"/>
-        <w:ind w:left="360" w:firstLineChars="0" w:firstLine="0"/>
-        <w:jc w:val="left"/>
-      </w:pPr>
-    </w:p>
-    <w:p>
-      <w:pPr>
-        <w:pStyle w:val="a3"/>
-        <w:ind w:left="360" w:firstLineChars="0" w:firstLine="0"/>
-        <w:jc w:val="left"/>
-      </w:pPr>
-    </w:p>
-    <w:p>
-      <w:pPr>
-        <w:pStyle w:val="a3"/>
-        <w:ind w:left="360" w:firstLineChars="0" w:firstLine="0"/>
-        <w:jc w:val="left"/>
-      </w:pPr>
-    </w:p>
-    <w:p>
-      <w:pPr>
-        <w:pStyle w:val="a3"/>
-        <w:ind w:left="360" w:firstLineChars="0" w:firstLine="0"/>
-        <w:jc w:val="left"/>
-      </w:pPr>
-    </w:p>
-    <w:p>
-      <w:pPr>
-        <w:pStyle w:val="a3"/>
-        <w:ind w:left="360" w:firstLineChars="0" w:firstLine="0"/>
-        <w:jc w:val="left"/>
-      </w:pPr>
-    </w:p>
-    <w:p>
-      <w:pPr>
-        <w:pStyle w:val="a3"/>
-        <w:ind w:left="360" w:firstLineChars="0" w:firstLine="0"/>
-        <w:jc w:val="left"/>
-      </w:pPr>
-    </w:p>
-    <w:p>
-      <w:pPr>
-        <w:pStyle w:val="a3"/>
-        <w:ind w:left="360" w:firstLineChars="0" w:firstLine="0"/>
-        <w:jc w:val="left"/>
-      </w:pPr>
-    </w:p>
-    <w:p>
-      <w:pPr>
-        <w:pStyle w:val="a3"/>
-        <w:ind w:left="360" w:firstLineChars="0" w:firstLine="0"/>
-        <w:jc w:val="left"/>
-      </w:pPr>
-    </w:p>
-    <w:p>
-      <w:pPr>
-        <w:pStyle w:val="a3"/>
-        <w:ind w:left="360" w:firstLineChars="0" w:firstLine="0"/>
-        <w:jc w:val="left"/>
-      </w:pPr>
-    </w:p>
-    <w:p>
-      <w:pPr>
-        <w:pStyle w:val="a3"/>
-        <w:ind w:left="360" w:firstLineChars="0" w:firstLine="0"/>
-        <w:jc w:val="left"/>
-      </w:pPr>
-    </w:p>
-    <w:p>
-      <w:pPr>
-        <w:pStyle w:val="a3"/>
-        <w:ind w:left="360" w:firstLineChars="0" w:firstLine="0"/>
-        <w:jc w:val="left"/>
-      </w:pPr>
-    </w:p>
-    <w:p>
-      <w:pPr>
-        <w:pStyle w:val="a3"/>
-        <w:ind w:left="360" w:firstLineChars="0" w:firstLine="0"/>
-        <w:jc w:val="left"/>
-      </w:pPr>
-    </w:p>
-    <w:p>
-      <w:pPr>
-        <w:pStyle w:val="a3"/>
-        <w:ind w:left="360" w:firstLineChars="0" w:firstLine="0"/>
-        <w:jc w:val="left"/>
-      </w:pPr>
-    </w:p>
-    <w:p>
-      <w:pPr>
-        <w:pStyle w:val="a3"/>
-        <w:ind w:left="360" w:firstLineChars="0" w:firstLine="0"/>
-        <w:jc w:val="left"/>
-      </w:pPr>
-    </w:p>
-    <w:p>
-      <w:pPr>
-        <w:pStyle w:val="a3"/>
-        <w:ind w:left="360" w:firstLineChars="0" w:firstLine="0"/>
-        <w:jc w:val="left"/>
-        <w:rPr>
-          <w:rFonts w:hint="eastAsia"/>
+      </w:pPr>
+    </w:p>
+    <w:p>
+      <w:pPr>
+        <w:pStyle w:val="a3"/>
+        <w:ind w:left="360" w:firstLineChars="0" w:firstLine="0"/>
+        <w:jc w:val="left"/>
+      </w:pPr>
+    </w:p>
+    <w:p>
+      <w:pPr>
+        <w:pStyle w:val="a3"/>
+        <w:ind w:left="360" w:firstLineChars="0" w:firstLine="0"/>
+        <w:jc w:val="left"/>
+      </w:pPr>
+    </w:p>
+    <w:p>
+      <w:pPr>
+        <w:pStyle w:val="a3"/>
+        <w:ind w:left="360" w:firstLineChars="0" w:firstLine="0"/>
+        <w:jc w:val="left"/>
+      </w:pPr>
+    </w:p>
+    <w:p>
+      <w:pPr>
+        <w:pStyle w:val="a3"/>
+        <w:ind w:left="360" w:firstLineChars="0" w:firstLine="0"/>
+        <w:jc w:val="left"/>
+      </w:pPr>
+    </w:p>
+    <w:p>
+      <w:pPr>
+        <w:pStyle w:val="a3"/>
+        <w:ind w:left="360" w:firstLineChars="0" w:firstLine="0"/>
+        <w:jc w:val="left"/>
+      </w:pPr>
+    </w:p>
+    <w:p>
+      <w:pPr>
+        <w:pStyle w:val="a3"/>
+        <w:ind w:left="360" w:firstLineChars="0" w:firstLine="0"/>
+        <w:jc w:val="left"/>
+      </w:pPr>
+    </w:p>
+    <w:p>
+      <w:pPr>
+        <w:pStyle w:val="a3"/>
+        <w:ind w:left="360" w:firstLineChars="0" w:firstLine="0"/>
+        <w:jc w:val="left"/>
+      </w:pPr>
+    </w:p>
+    <w:p>
+      <w:pPr>
+        <w:pStyle w:val="a3"/>
+        <w:ind w:left="360" w:firstLineChars="0" w:firstLine="0"/>
+        <w:jc w:val="left"/>
+      </w:pPr>
+    </w:p>
+    <w:p>
+      <w:pPr>
+        <w:pStyle w:val="a3"/>
+        <w:ind w:left="360" w:firstLineChars="0" w:firstLine="0"/>
+        <w:jc w:val="left"/>
+      </w:pPr>
+    </w:p>
+    <w:p>
+      <w:pPr>
+        <w:pStyle w:val="a3"/>
+        <w:ind w:left="360" w:firstLineChars="0" w:firstLine="0"/>
+        <w:jc w:val="left"/>
+      </w:pPr>
+    </w:p>
+    <w:p>
+      <w:pPr>
+        <w:pStyle w:val="a3"/>
+        <w:ind w:left="360" w:firstLineChars="0" w:firstLine="0"/>
+        <w:jc w:val="left"/>
+      </w:pPr>
+    </w:p>
+    <w:p>
+      <w:pPr>
+        <w:pStyle w:val="a3"/>
+        <w:ind w:left="360" w:firstLineChars="0" w:firstLine="0"/>
+        <w:jc w:val="left"/>
+      </w:pPr>
+    </w:p>
+    <w:p>
+      <w:pPr>
+        <w:pStyle w:val="a3"/>
+        <w:ind w:left="360" w:firstLineChars="0" w:firstLine="0"/>
+        <w:jc w:val="left"/>
+      </w:pPr>
+    </w:p>
+    <w:p>
+      <w:pPr>
+        <w:pStyle w:val="a3"/>
+        <w:ind w:left="360" w:firstLineChars="0" w:firstLine="0"/>
+        <w:jc w:val="left"/>
+      </w:pPr>
+    </w:p>
+    <w:p>
+      <w:pPr>
+        <w:pStyle w:val="a3"/>
+        <w:ind w:left="360" w:firstLineChars="0" w:firstLine="0"/>
+        <w:jc w:val="left"/>
+      </w:pPr>
+    </w:p>
+    <w:p>
+      <w:pPr>
+        <w:pStyle w:val="a3"/>
+        <w:ind w:left="360" w:firstLineChars="0" w:firstLine="0"/>
+        <w:jc w:val="left"/>
+      </w:pPr>
+    </w:p>
+    <w:p>
+      <w:pPr>
+        <w:pStyle w:val="a3"/>
+        <w:ind w:left="360" w:firstLineChars="0" w:firstLine="0"/>
+        <w:jc w:val="left"/>
+      </w:pPr>
+    </w:p>
+    <w:p>
+      <w:pPr>
+        <w:pStyle w:val="a3"/>
+        <w:ind w:left="360" w:firstLineChars="0" w:firstLine="0"/>
+        <w:jc w:val="left"/>
+      </w:pPr>
+    </w:p>
+    <w:p>
+      <w:pPr>
+        <w:pStyle w:val="a3"/>
+        <w:ind w:left="360" w:firstLineChars="0" w:firstLine="0"/>
+        <w:jc w:val="left"/>
+      </w:pPr>
+    </w:p>
+    <w:p>
+      <w:pPr>
+        <w:pStyle w:val="a3"/>
+        <w:ind w:left="360" w:firstLineChars="0" w:firstLine="0"/>
+        <w:jc w:val="left"/>
+      </w:pPr>
+    </w:p>
+    <w:p>
+      <w:pPr>
+        <w:pStyle w:val="a3"/>
+        <w:ind w:left="360" w:firstLineChars="0" w:firstLine="0"/>
+        <w:jc w:val="left"/>
+      </w:pPr>
+    </w:p>
+    <w:p>
+      <w:pPr>
+        <w:pStyle w:val="a3"/>
+        <w:ind w:left="360" w:firstLineChars="0" w:firstLine="0"/>
+        <w:jc w:val="left"/>
+        <w:rPr>
+          <w:b/>
+        </w:rPr>
+      </w:pPr>
+      <w:r>
+        <w:rPr>
+          <w:rFonts w:hint="eastAsia"/>
+          <w:b/>
+        </w:rPr>
+        <w:t>补充：</w:t>
+      </w:r>
+    </w:p>
+    <w:p>
+      <w:pPr>
+        <w:pStyle w:val="a3"/>
+        <w:ind w:left="360" w:firstLineChars="0" w:firstLine="0"/>
+        <w:jc w:val="left"/>
+      </w:pPr>
+      <w:r>
+        <w:rPr>
+          <w:rFonts w:hint="eastAsia"/>
+        </w:rPr>
+        <w:t>注意静态全局变量</w:t>
+      </w:r>
+      <w:r>
+        <w:rPr>
+          <w:rFonts w:hint="eastAsia"/>
+        </w:rPr>
+        <w:t>和普通全局变量的区别：</w:t>
+      </w:r>
+    </w:p>
+    <w:p>
+      <w:pPr>
+        <w:pStyle w:val="a3"/>
+        <w:ind w:left="360" w:firstLineChars="0" w:firstLine="0"/>
+        <w:jc w:val="left"/>
+      </w:pPr>
+    </w:p>
+    <w:p>
+      <w:pPr>
+        <w:pStyle w:val="a3"/>
+        <w:ind w:left="360" w:firstLineChars="0" w:firstLine="0"/>
+        <w:jc w:val="left"/>
+      </w:pPr>
+      <w:r>
+        <w:t>1）全局变量是不显式用 static 修饰的全局变量，全局变量默认是有外部链接性的，作用域是整个工程，在一个文件内定义的全局变量，在另一个文件中，通过 extern 全局变量名的声明，就可以使用全局变量。</w:t>
+      </w:r>
+    </w:p>
+    <w:p>
+      <w:pPr>
+        <w:pStyle w:val="a3"/>
+        <w:ind w:left="360" w:firstLineChars="0" w:firstLine="0"/>
+        <w:jc w:val="left"/>
+      </w:pPr>
+      <w:r>
+        <w:t>2）全局静态变量是显式用 static 修饰的全局变量，作用域是声明此变量所在的文件，其他的文件即使用 extern 声明也不能使用。</w:t>
+      </w:r>
+    </w:p>
+    <w:p>
+      <w:pPr>
+        <w:pStyle w:val="a3"/>
+        <w:ind w:left="360" w:firstLineChars="0" w:firstLine="0"/>
+        <w:jc w:val="left"/>
+      </w:pPr>
+    </w:p>
+    <w:p>
+      <w:pPr>
+        <w:jc w:val="left"/>
+        <w:rPr>
+          <w:b/>
+        </w:rPr>
+      </w:pPr>
+      <w:r>
+        <w:rPr>
+          <w:rFonts w:hint="eastAsia"/>
+          <w:b/>
+        </w:rPr>
+        <w:lastRenderedPageBreak/>
+        <w:t>六、命令模式</w:t>
+      </w:r>
+    </w:p>
+    <w:p>
+      <w:pPr>
+        <w:pStyle w:val="a3"/>
+        <w:ind w:left="360" w:firstLineChars="0" w:firstLine="0"/>
+        <w:jc w:val="left"/>
+      </w:pPr>
+    </w:p>
+    <w:p>
+      <w:pPr>
+        <w:pStyle w:val="a3"/>
+        <w:ind w:left="360" w:firstLineChars="0" w:firstLine="0"/>
+        <w:jc w:val="left"/>
+      </w:pPr>
+      <w:r>
+        <w:rPr>
+          <w:rFonts w:hint="eastAsia"/>
+          <w:b/>
+        </w:rPr>
+        <w:t>定义:</w:t>
+      </w:r>
+      <w:r>
+        <w:rPr>
+          <w:b/>
+        </w:rPr>
+        <w:t xml:space="preserve"> </w:t>
+      </w:r>
+      <w:r>
+        <w:rPr>
+          <w:rFonts w:hint="eastAsia"/>
+        </w:rPr>
+        <w:t>将“请求”封装成对象,以便使不同的请求、</w:t>
+      </w:r>
+      <w:r>
+        <w:rPr>
+          <w:rFonts w:hint="eastAsia"/>
+        </w:rPr>
+        <w:t>请求</w:t>
+      </w:r>
+      <w:r>
+        <w:rPr>
+          <w:rFonts w:hint="eastAsia"/>
+        </w:rPr>
+        <w:t>队列或者</w:t>
+      </w:r>
+      <w:r>
+        <w:rPr>
+          <w:rFonts w:hint="eastAsia"/>
+        </w:rPr>
+        <w:t>请求</w:t>
+      </w:r>
+      <w:r>
+        <w:rPr>
+          <w:rFonts w:hint="eastAsia"/>
+        </w:rPr>
+        <w:t>日志来参数化其他对象。命令模式也可以撤销操作。</w:t>
+      </w:r>
+    </w:p>
+    <w:p>
+      <w:pPr>
+        <w:pStyle w:val="a3"/>
+        <w:ind w:left="360" w:firstLineChars="0" w:firstLine="0"/>
+        <w:jc w:val="left"/>
+        <w:rPr>
+          <w:b/>
+        </w:rPr>
+      </w:pPr>
+    </w:p>
+    <w:p>
+      <w:pPr>
+        <w:pStyle w:val="a3"/>
+        <w:ind w:left="360" w:firstLineChars="0" w:firstLine="0"/>
+        <w:jc w:val="left"/>
+        <w:rPr>
+          <w:b/>
+        </w:rPr>
+      </w:pPr>
+    </w:p>
+    <w:p>
+      <w:pPr>
+        <w:pStyle w:val="a3"/>
+        <w:ind w:left="360" w:firstLineChars="0" w:firstLine="0"/>
+        <w:jc w:val="left"/>
+        <w:rPr>
+          <w:rFonts w:hint="eastAsia"/>
+          <w:b/>
+        </w:rPr>
+      </w:pPr>
+    </w:p>
+    <w:p>
+      <w:pPr>
+        <w:pStyle w:val="a3"/>
+        <w:ind w:left="360" w:firstLineChars="0" w:firstLine="0"/>
+        <w:jc w:val="left"/>
+        <w:rPr>
+          <w:b/>
+        </w:rPr>
+      </w:pPr>
+      <w:r>
+        <w:rPr>
+          <w:rFonts w:hint="eastAsia"/>
+          <w:b/>
+        </w:rPr>
+        <w:t>类图</w:t>
+      </w:r>
+    </w:p>
+    <w:p>
+      <w:pPr>
+        <w:pStyle w:val="a3"/>
+        <w:ind w:left="360" w:firstLineChars="0" w:firstLine="0"/>
+        <w:jc w:val="left"/>
+        <w:rPr>
+          <w:b/>
+        </w:rPr>
+      </w:pPr>
+      <w:r>
+        <w:rPr>
+          <w:b/>
+          <w:noProof/>
+        </w:rPr>
+        <w:drawing>
+          <wp:inline distT="0" distB="0" distL="0" distR="0" wp14:anchorId="3E11A319" wp14:editId="32358062">
+            <wp:extent cx="5431795" cy="2858461"/>
+            <wp:effectExtent l="0" t="0" r="0" b="0"/>
+            <wp:docPr id="6" name="图片 6"/>
+            <wp:cNvGraphicFramePr>
+              <a:graphicFrameLocks xmlns:a="http://schemas.openxmlformats.org/drawingml/2006/main" noChangeAspect="1"/>
+            </wp:cNvGraphicFramePr>
+            <a:graphic xmlns:a="http://schemas.openxmlformats.org/drawingml/2006/main">
+              <a:graphicData uri="http://schemas.openxmlformats.org/drawingml/2006/picture">
+                <pic:pic xmlns:pic="http://schemas.openxmlformats.org/drawingml/2006/picture">
+                  <pic:nvPicPr>
+                    <pic:cNvPr id="6" name="命令模式.png"/>
+                    <pic:cNvPicPr/>
+                  </pic:nvPicPr>
+                  <pic:blipFill>
+                    <a:blip r:embed="rId9">
+                      <a:extLst>
+                        <a:ext uri="{28A0092B-C50C-407E-A947-70E740481C1C}">
+                          <a14:useLocalDpi xmlns:a14="http://schemas.microsoft.com/office/drawing/2010/main" val="0"/>
+                        </a:ext>
+                      </a:extLst>
+                    </a:blip>
+                    <a:stretch>
+                      <a:fillRect/>
+                    </a:stretch>
+                  </pic:blipFill>
+                  <pic:spPr>
+                    <a:xfrm>
+                      <a:off x="0" y="0"/>
+                      <a:ext cx="5432415" cy="2858787"/>
+                    </a:xfrm>
+                    <a:prstGeom prst="rect">
+                      <a:avLst/>
+                    </a:prstGeom>
+                  </pic:spPr>
+                </pic:pic>
+              </a:graphicData>
+            </a:graphic>
+          </wp:inline>
+        </w:drawing>
+      </w:r>
+    </w:p>
+    <w:p>
+      <w:pPr>
+        <w:pStyle w:val="a3"/>
+        <w:ind w:left="360" w:firstLineChars="0" w:firstLine="0"/>
+        <w:jc w:val="left"/>
+        <w:rPr>
+          <w:b/>
+        </w:rPr>
+      </w:pPr>
+    </w:p>
+    <w:p>
+      <w:pPr>
+        <w:pStyle w:val="a3"/>
+        <w:ind w:left="360" w:firstLineChars="0" w:firstLine="0"/>
+        <w:jc w:val="left"/>
+      </w:pPr>
+      <w:r>
+        <w:rPr>
+          <w:rFonts w:hint="eastAsia"/>
+        </w:rPr>
+        <w:t>各部分的作用:</w:t>
+      </w:r>
+    </w:p>
+    <w:p>
+      <w:pPr>
+        <w:pStyle w:val="a3"/>
+        <w:ind w:left="360" w:firstLineChars="0" w:firstLine="0"/>
+        <w:jc w:val="left"/>
+      </w:pPr>
+    </w:p>
+    <w:p>
+      <w:pPr>
+        <w:pStyle w:val="a3"/>
+        <w:ind w:left="360" w:firstLineChars="0" w:firstLine="0"/>
+        <w:jc w:val="left"/>
+      </w:pPr>
+      <w:r>
+        <w:rPr>
+          <w:rFonts w:hint="eastAsia"/>
+          <w:b/>
+        </w:rPr>
+        <w:t>客户:</w:t>
+      </w:r>
+      <w:r>
+        <w:rPr>
+          <w:b/>
+        </w:rPr>
+        <w:t xml:space="preserve"> </w:t>
+      </w:r>
+      <w:r>
+        <w:rPr>
+          <w:rFonts w:hint="eastAsia"/>
+        </w:rPr>
+        <w:t>负责</w:t>
+      </w:r>
+      <w:r>
+        <w:rPr>
+          <w:rFonts w:hint="eastAsia"/>
+        </w:rPr>
+        <w:t>创建或指定具体命令,并相应地设置接收者</w:t>
+      </w:r>
+    </w:p>
+    <w:p>
+      <w:pPr>
+        <w:pStyle w:val="a3"/>
+        <w:ind w:left="360" w:firstLineChars="0" w:firstLine="0"/>
+        <w:jc w:val="left"/>
+      </w:pPr>
+      <w:r>
+        <w:rPr>
+          <w:rFonts w:hint="eastAsia"/>
+          <w:b/>
+        </w:rPr>
+        <w:t>调用者:</w:t>
+      </w:r>
+      <w:r>
+        <w:rPr>
+          <w:b/>
+        </w:rPr>
+        <w:t xml:space="preserve"> </w:t>
+      </w:r>
+      <w:r>
+        <w:rPr>
+          <w:rFonts w:hint="eastAsia"/>
+        </w:rPr>
+        <w:t>真正负责调用具体命令对象方法的那个对象</w:t>
+      </w:r>
+    </w:p>
+    <w:p>
+      <w:pPr>
+        <w:pStyle w:val="a3"/>
+        <w:ind w:left="360" w:firstLineChars="0" w:firstLine="0"/>
+        <w:jc w:val="left"/>
+      </w:pPr>
+      <w:r>
+        <w:rPr>
+          <w:rFonts w:hint="eastAsia"/>
+          <w:b/>
+        </w:rPr>
+        <w:t>命令类:</w:t>
+      </w:r>
+      <w:r>
+        <w:rPr>
+          <w:b/>
+        </w:rPr>
+        <w:t xml:space="preserve"> </w:t>
+      </w:r>
+      <w:r>
+        <w:rPr>
+          <w:rFonts w:hint="eastAsia"/>
+        </w:rPr>
+        <w:t>每个具体命令类中都已绑定好具体的接收者,调用命令类对象的接口将调用接收者的具体方法</w:t>
+      </w:r>
+    </w:p>
+    <w:p>
+      <w:pPr>
+        <w:pStyle w:val="a3"/>
+        <w:ind w:left="360" w:firstLineChars="0" w:firstLine="0"/>
+        <w:jc w:val="left"/>
+        <w:rPr>
+          <w:rFonts w:hint="eastAsia"/>
+        </w:rPr>
+      </w:pPr>
+      <w:r>
+        <w:rPr>
+          <w:rFonts w:hint="eastAsia"/>
+          <w:b/>
+        </w:rPr>
+        <w:t>接收者:</w:t>
+      </w:r>
+      <w:r>
+        <w:t xml:space="preserve"> </w:t>
+      </w:r>
+      <w:r>
+        <w:rPr>
+          <w:rFonts w:hint="eastAsia"/>
+        </w:rPr>
+        <w:t>响应命令,执行相应动作的对象</w:t>
+      </w:r>
+    </w:p>
+    <w:p>
+      <w:pPr>
+        <w:pStyle w:val="a3"/>
+        <w:ind w:left="360" w:firstLineChars="0" w:firstLine="0"/>
+        <w:jc w:val="left"/>
+      </w:pPr>
+    </w:p>
+    <w:p>
+      <w:pPr>
+        <w:pStyle w:val="a3"/>
+        <w:ind w:left="360" w:firstLineChars="0" w:firstLine="0"/>
+        <w:jc w:val="left"/>
+        <w:rPr>
+          <w:rFonts w:hint="eastAsia"/>
+        </w:rPr>
+      </w:pPr>
+      <w:r>
+        <w:rPr>
+          <w:rFonts w:hint="eastAsia"/>
+        </w:rPr>
+        <w:t>打个比方,客户也就是人本身，而调用者就是手里的遥控器，不同按钮中已经封装好具体的命令对象与相应方法，接收者就是遥控器所作用的对象。</w:t>
+      </w:r>
+    </w:p>
+    <w:p>
+      <w:pPr>
+        <w:pStyle w:val="a3"/>
+        <w:ind w:left="360" w:firstLineChars="0" w:firstLine="0"/>
+        <w:jc w:val="left"/>
+      </w:pPr>
+    </w:p>
+    <w:p>
+      <w:pPr>
+        <w:pStyle w:val="a3"/>
+        <w:ind w:left="360" w:firstLineChars="0" w:firstLine="0"/>
+        <w:jc w:val="left"/>
+        <w:rPr>
+          <w:b/>
+        </w:rPr>
+      </w:pPr>
+      <w:r>
+        <w:rPr>
+          <w:rFonts w:hint="eastAsia"/>
+          <w:b/>
+        </w:rPr>
+        <w:t>作用：</w:t>
+      </w:r>
+    </w:p>
+    <w:p>
+      <w:pPr>
+        <w:pStyle w:val="a3"/>
+        <w:ind w:left="360" w:firstLineChars="0" w:firstLine="0"/>
+        <w:jc w:val="left"/>
+      </w:pPr>
+      <w:r>
+        <w:rPr>
+          <w:rFonts w:hint="eastAsia"/>
+        </w:rPr>
+        <w:t>命令模式允许我们将动作封装为命令对象，这样就可以随心所欲地存储、调用和传递它们！</w:t>
+      </w:r>
+    </w:p>
+    <w:p>
+      <w:pPr>
+        <w:pStyle w:val="a3"/>
+        <w:ind w:left="360" w:firstLineChars="0" w:firstLine="0"/>
+        <w:jc w:val="left"/>
+      </w:pPr>
+    </w:p>
+    <w:p>
+      <w:pPr>
+        <w:pStyle w:val="a3"/>
+        <w:ind w:left="360" w:firstLineChars="0" w:firstLine="0"/>
+        <w:jc w:val="left"/>
+      </w:pPr>
+    </w:p>
+    <w:p>
+      <w:pPr>
+        <w:pStyle w:val="a3"/>
+        <w:ind w:left="360" w:firstLineChars="0" w:firstLine="0"/>
+        <w:jc w:val="left"/>
+        <w:rPr>
+          <w:b/>
         </w:rPr>
       </w:pPr>
       <w:bookmarkStart w:id="0" w:name="_GoBack"/>
-      <w:bookmarkEnd w:id="0"/>
-    </w:p>
-    <w:p>
-      <w:pPr>
-        <w:pStyle w:val="a3"/>
-        <w:ind w:left="360" w:firstLineChars="0" w:firstLine="0"/>
-        <w:jc w:val="left"/>
-      </w:pPr>
-    </w:p>
-    <w:p>
-      <w:pPr>
-        <w:pStyle w:val="a3"/>
-        <w:ind w:left="360" w:firstLineChars="0" w:firstLine="0"/>
-        <w:jc w:val="left"/>
-      </w:pPr>
-    </w:p>
-    <w:p>
-      <w:pPr>
-        <w:pStyle w:val="a3"/>
-        <w:ind w:left="360" w:firstLineChars="0" w:firstLine="0"/>
-        <w:jc w:val="left"/>
-        <w:rPr>
-          <w:b/>
-        </w:rPr>
-      </w:pPr>
-      <w:r>
-        <w:rPr>
-          <w:rFonts w:hint="eastAsia"/>
-          <w:b/>
-        </w:rPr>
-        <w:t>补充：</w:t>
-      </w:r>
-    </w:p>
-    <w:p>
-      <w:pPr>
-        <w:pStyle w:val="a3"/>
-        <w:ind w:left="360" w:firstLineChars="0" w:firstLine="0"/>
-        <w:jc w:val="left"/>
-      </w:pPr>
-      <w:r>
-        <w:rPr>
-          <w:rFonts w:hint="eastAsia"/>
-        </w:rPr>
-        <w:t>注意静态全局变量</w:t>
-      </w:r>
-      <w:r>
-        <w:rPr>
-          <w:rFonts w:hint="eastAsia"/>
-        </w:rPr>
-        <w:t>和普通全局变量的区别：</w:t>
-      </w:r>
-    </w:p>
-    <w:p>
-      <w:pPr>
-        <w:pStyle w:val="a3"/>
-        <w:ind w:left="360" w:firstLineChars="0" w:firstLine="0"/>
-        <w:jc w:val="left"/>
-        <w:rPr>
-          <w:rFonts w:hint="eastAsia"/>
-        </w:rPr>
-      </w:pPr>
-    </w:p>
-    <w:p>
-      <w:pPr>
-        <w:pStyle w:val="a3"/>
-        <w:ind w:left="360" w:firstLineChars="0" w:firstLine="0"/>
-        <w:jc w:val="left"/>
-      </w:pPr>
-      <w:r>
-        <w:t>1）全局变量是不显式用 static 修饰的全局变量，全局变量默认是有外部链接性的，作用域是整个工程，在一个文件内定义的全局变量，在另一个文件中，通过 extern 全局变量名的声明，就可以使用全局变量。</w:t>
-      </w:r>
-    </w:p>
-    <w:p>
-      <w:pPr>
-        <w:pStyle w:val="a3"/>
-        <w:ind w:left="360" w:firstLineChars="0" w:firstLine="0"/>
-        <w:jc w:val="left"/>
-      </w:pPr>
-      <w:r>
-        <w:t>2）全局静态变量是显式用 static 修饰的全局变量，作用域是声明此变量所在的文件，其他的文件即使用 extern 声明也不能使用。</w:t>
-      </w:r>
-    </w:p>
-    <w:p>
-      <w:pPr>
-        <w:pStyle w:val="a3"/>
-        <w:ind w:left="360" w:firstLineChars="0" w:firstLine="0"/>
-        <w:jc w:val="left"/>
-      </w:pPr>
-    </w:p>
-    <w:p>
-      <w:pPr>
-        <w:pStyle w:val="a3"/>
-        <w:ind w:left="360" w:firstLineChars="0" w:firstLine="0"/>
-        <w:jc w:val="left"/>
-        <w:rPr>
-          <w:rFonts w:hint="eastAsia"/>
-        </w:rPr>
-      </w:pPr>
-    </w:p>
-    <w:p>
-      <w:pPr>
-        <w:pStyle w:val="a3"/>
-        <w:ind w:left="360" w:firstLineChars="0" w:firstLine="0"/>
-        <w:jc w:val="left"/>
-      </w:pPr>
-    </w:p>
-    <w:p>
-      <w:pPr>
-        <w:pStyle w:val="a3"/>
-        <w:ind w:left="360" w:firstLineChars="0" w:firstLine="0"/>
-        <w:jc w:val="left"/>
-      </w:pPr>
-    </w:p>
-    <w:p>
-      <w:pPr>
-        <w:pStyle w:val="a3"/>
-        <w:ind w:left="360" w:firstLineChars="0" w:firstLine="0"/>
-        <w:jc w:val="left"/>
-      </w:pPr>
-    </w:p>
-    <w:p>
-      <w:pPr>
-        <w:pStyle w:val="a3"/>
-        <w:ind w:left="360" w:firstLineChars="0" w:firstLine="0"/>
-        <w:jc w:val="left"/>
-      </w:pPr>
-    </w:p>
-    <w:p>
-      <w:pPr>
-        <w:pStyle w:val="a3"/>
-        <w:ind w:left="360" w:firstLineChars="0" w:firstLine="0"/>
-        <w:jc w:val="left"/>
-      </w:pPr>
-    </w:p>
-    <w:p>
-      <w:pPr>
-        <w:pStyle w:val="a3"/>
-        <w:ind w:left="360" w:firstLineChars="0" w:firstLine="0"/>
-        <w:jc w:val="left"/>
-      </w:pPr>
-    </w:p>
-    <w:p>
-      <w:pPr>
-        <w:pStyle w:val="a3"/>
-        <w:ind w:left="360" w:firstLineChars="0" w:firstLine="0"/>
-        <w:jc w:val="left"/>
-      </w:pPr>
-    </w:p>
-    <w:p>
-      <w:pPr>
-        <w:pStyle w:val="a3"/>
-        <w:ind w:left="360" w:firstLineChars="0" w:firstLine="0"/>
-        <w:jc w:val="left"/>
-      </w:pPr>
+      <w:r>
+        <w:rPr>
+          <w:rFonts w:hint="eastAsia"/>
+          <w:b/>
+        </w:rPr>
+        <w:t>使用情景：</w:t>
+      </w:r>
+    </w:p>
+    <w:bookmarkEnd w:id="0"/>
+    <w:p>
+      <w:pPr>
+        <w:pStyle w:val="a3"/>
+        <w:ind w:left="360" w:firstLineChars="0" w:firstLine="0"/>
+        <w:jc w:val="left"/>
+      </w:pPr>
+      <w:r>
+        <w:rPr>
+          <w:rFonts w:hint="eastAsia"/>
+        </w:rPr>
+        <w:t>当需要将发出请求地对象和执行请求的对象解耦的时候，使用命令模式！</w:t>
+      </w:r>
     </w:p>
     <w:p>
       <w:pPr>

--- a/Cpp/设计模式笔记.docx
+++ b/Cpp/设计模式笔记.docx
@@ -4136,7 +4136,6 @@
         <w:ind w:left="360" w:firstLineChars="0" w:firstLine="0"/>
         <w:jc w:val="left"/>
         <w:rPr>
-          <w:rFonts w:hint="eastAsia"/>
           <w:b/>
         </w:rPr>
       </w:pPr>
@@ -4334,9 +4333,6 @@
         <w:pStyle w:val="a3"/>
         <w:ind w:left="360" w:firstLineChars="0" w:firstLine="0"/>
         <w:jc w:val="left"/>
-        <w:rPr>
-          <w:rFonts w:hint="eastAsia"/>
-        </w:rPr>
       </w:pPr>
       <w:r>
         <w:rPr>
@@ -4367,9 +4363,6 @@
         <w:pStyle w:val="a3"/>
         <w:ind w:left="360" w:firstLineChars="0" w:firstLine="0"/>
         <w:jc w:val="left"/>
-        <w:rPr>
-          <w:rFonts w:hint="eastAsia"/>
-        </w:rPr>
       </w:pPr>
       <w:r>
         <w:rPr>
@@ -4438,13 +4431,1079 @@
           <w:b/>
         </w:rPr>
       </w:pPr>
+      <w:r>
+        <w:rPr>
+          <w:rFonts w:hint="eastAsia"/>
+          <w:b/>
+        </w:rPr>
+        <w:t>使用情景：</w:t>
+      </w:r>
+    </w:p>
+    <w:p>
+      <w:pPr>
+        <w:pStyle w:val="a3"/>
+        <w:ind w:left="360" w:firstLineChars="0" w:firstLine="0"/>
+        <w:jc w:val="left"/>
+      </w:pPr>
+      <w:r>
+        <w:rPr>
+          <w:rFonts w:hint="eastAsia"/>
+        </w:rPr>
+        <w:t>当需要将发出请求地对象和执行请求的对象解耦的时候，使用命令模式！</w:t>
+      </w:r>
+    </w:p>
+    <w:p>
+      <w:pPr>
+        <w:pStyle w:val="a3"/>
+        <w:ind w:left="360" w:firstLineChars="0" w:firstLine="0"/>
+        <w:jc w:val="left"/>
+      </w:pPr>
+    </w:p>
+    <w:p>
+      <w:pPr>
+        <w:pStyle w:val="a3"/>
+        <w:ind w:left="360" w:firstLineChars="0" w:firstLine="0"/>
+        <w:jc w:val="left"/>
+      </w:pPr>
+    </w:p>
+    <w:p>
+      <w:pPr>
+        <w:jc w:val="left"/>
+        <w:rPr>
+          <w:b/>
+        </w:rPr>
+      </w:pPr>
+      <w:r>
+        <w:rPr>
+          <w:rFonts w:hint="eastAsia"/>
+          <w:b/>
+        </w:rPr>
+        <w:lastRenderedPageBreak/>
+        <w:t>七、适配器模式</w:t>
+      </w:r>
+      <w:r>
+        <w:rPr>
+          <w:rFonts w:hint="eastAsia"/>
+          <w:b/>
+        </w:rPr>
+        <w:t>与外观模式</w:t>
+      </w:r>
+    </w:p>
+    <w:p>
+      <w:pPr>
+        <w:pStyle w:val="a3"/>
+        <w:ind w:left="360" w:firstLineChars="0" w:firstLine="0"/>
+        <w:jc w:val="left"/>
+      </w:pPr>
+    </w:p>
+    <w:p>
+      <w:pPr>
+        <w:pStyle w:val="a3"/>
+        <w:ind w:left="360" w:firstLineChars="0" w:firstLine="0"/>
+        <w:jc w:val="left"/>
+      </w:pPr>
+      <w:r>
+        <w:rPr>
+          <w:rFonts w:hint="eastAsia"/>
+          <w:b/>
+        </w:rPr>
+        <w:t>定义</w:t>
+      </w:r>
+      <w:r>
+        <w:rPr>
+          <w:rFonts w:hint="eastAsia"/>
+        </w:rPr>
+        <w:t>：适配器模式将一个类的接口，转换成客户期望的另一个接口。适配器让原本接口不兼容的类之间合作无间。</w:t>
+      </w:r>
+    </w:p>
+    <w:p>
+      <w:pPr>
+        <w:pStyle w:val="a3"/>
+        <w:ind w:left="360" w:firstLineChars="0" w:firstLine="0"/>
+        <w:jc w:val="left"/>
+      </w:pPr>
+    </w:p>
+    <w:p>
+      <w:pPr>
+        <w:pStyle w:val="a3"/>
+        <w:ind w:left="360" w:firstLineChars="0" w:firstLine="0"/>
+        <w:jc w:val="left"/>
+      </w:pPr>
+    </w:p>
+    <w:p>
+      <w:pPr>
+        <w:pStyle w:val="a3"/>
+        <w:ind w:left="360" w:firstLineChars="0" w:firstLine="0"/>
+        <w:jc w:val="left"/>
+      </w:pPr>
+    </w:p>
+    <w:p>
+      <w:pPr>
+        <w:pStyle w:val="a3"/>
+        <w:ind w:left="360" w:firstLineChars="0" w:firstLine="0"/>
+        <w:jc w:val="left"/>
+        <w:rPr>
+          <w:rFonts w:hint="eastAsia"/>
+        </w:rPr>
+      </w:pPr>
+    </w:p>
+    <w:p>
+      <w:pPr>
+        <w:pStyle w:val="a3"/>
+        <w:ind w:left="360" w:firstLineChars="0" w:firstLine="0"/>
+        <w:jc w:val="left"/>
+        <w:rPr>
+          <w:rFonts w:hint="eastAsia"/>
+          <w:b/>
+        </w:rPr>
+      </w:pPr>
+      <w:r>
+        <w:rPr>
+          <w:rFonts w:hint="eastAsia"/>
+          <w:b/>
+        </w:rPr>
+        <w:t>类图：</w:t>
+      </w:r>
+    </w:p>
+    <w:p>
+      <w:pPr>
+        <w:pStyle w:val="a3"/>
+        <w:ind w:left="360" w:firstLineChars="0" w:firstLine="0"/>
+        <w:jc w:val="left"/>
+      </w:pPr>
+    </w:p>
+    <w:p>
+      <w:pPr>
+        <w:pStyle w:val="a3"/>
+        <w:ind w:left="360" w:firstLineChars="0" w:firstLine="0"/>
+        <w:jc w:val="left"/>
+      </w:pPr>
+      <w:r>
+        <w:rPr>
+          <w:noProof/>
+        </w:rPr>
+        <w:drawing>
+          <wp:inline distT="0" distB="0" distL="0" distR="0" wp14:anchorId="3D292E8A" wp14:editId="61123A3C">
+            <wp:extent cx="5274310" cy="2083435"/>
+            <wp:effectExtent l="0" t="0" r="0" b="0"/>
+            <wp:docPr id="7" name="图片 7"/>
+            <wp:cNvGraphicFramePr>
+              <a:graphicFrameLocks xmlns:a="http://schemas.openxmlformats.org/drawingml/2006/main" noChangeAspect="1"/>
+            </wp:cNvGraphicFramePr>
+            <a:graphic xmlns:a="http://schemas.openxmlformats.org/drawingml/2006/main">
+              <a:graphicData uri="http://schemas.openxmlformats.org/drawingml/2006/picture">
+                <pic:pic xmlns:pic="http://schemas.openxmlformats.org/drawingml/2006/picture">
+                  <pic:nvPicPr>
+                    <pic:cNvPr id="7" name="适配器模式-类适配器.png"/>
+                    <pic:cNvPicPr/>
+                  </pic:nvPicPr>
+                  <pic:blipFill>
+                    <a:blip r:embed="rId10">
+                      <a:extLst>
+                        <a:ext uri="{28A0092B-C50C-407E-A947-70E740481C1C}">
+                          <a14:useLocalDpi xmlns:a14="http://schemas.microsoft.com/office/drawing/2010/main" val="0"/>
+                        </a:ext>
+                      </a:extLst>
+                    </a:blip>
+                    <a:stretch>
+                      <a:fillRect/>
+                    </a:stretch>
+                  </pic:blipFill>
+                  <pic:spPr>
+                    <a:xfrm>
+                      <a:off x="0" y="0"/>
+                      <a:ext cx="5274310" cy="2083435"/>
+                    </a:xfrm>
+                    <a:prstGeom prst="rect">
+                      <a:avLst/>
+                    </a:prstGeom>
+                  </pic:spPr>
+                </pic:pic>
+              </a:graphicData>
+            </a:graphic>
+          </wp:inline>
+        </w:drawing>
+      </w:r>
+    </w:p>
+    <w:p>
+      <w:pPr>
+        <w:pStyle w:val="a3"/>
+        <w:ind w:left="360" w:firstLineChars="0" w:firstLine="0"/>
+        <w:jc w:val="center"/>
+        <w:rPr>
+          <w:rFonts w:hint="eastAsia"/>
+          <w:b/>
+          <w:sz w:val="18"/>
+        </w:rPr>
+      </w:pPr>
+      <w:r>
+        <w:rPr>
+          <w:rFonts w:hint="eastAsia"/>
+          <w:b/>
+          <w:sz w:val="18"/>
+        </w:rPr>
+        <w:t>图7.1</w:t>
+      </w:r>
+      <w:r>
+        <w:rPr>
+          <w:b/>
+          <w:sz w:val="18"/>
+        </w:rPr>
+        <w:t xml:space="preserve"> </w:t>
+      </w:r>
+      <w:r>
+        <w:rPr>
+          <w:rFonts w:hint="eastAsia"/>
+          <w:b/>
+          <w:sz w:val="18"/>
+        </w:rPr>
+        <w:t>类适配器</w:t>
+      </w:r>
+    </w:p>
+    <w:p>
+      <w:pPr>
+        <w:pStyle w:val="a3"/>
+        <w:ind w:left="360" w:firstLineChars="0" w:firstLine="0"/>
+        <w:jc w:val="left"/>
+      </w:pPr>
+    </w:p>
+    <w:p>
+      <w:pPr>
+        <w:pStyle w:val="a3"/>
+        <w:ind w:left="360" w:firstLineChars="0" w:firstLine="0"/>
+        <w:jc w:val="left"/>
+        <w:rPr>
+          <w:rFonts w:hint="eastAsia"/>
+        </w:rPr>
+      </w:pPr>
+      <w:r>
+        <w:rPr>
+          <w:rFonts w:hint="eastAsia"/>
+          <w:noProof/>
+        </w:rPr>
+        <w:drawing>
+          <wp:inline distT="0" distB="0" distL="0" distR="0" wp14:anchorId="77E66750" wp14:editId="62E27FBD">
+            <wp:extent cx="5274310" cy="2215515"/>
+            <wp:effectExtent l="0" t="0" r="0" b="0"/>
+            <wp:docPr id="9" name="图片 9"/>
+            <wp:cNvGraphicFramePr>
+              <a:graphicFrameLocks xmlns:a="http://schemas.openxmlformats.org/drawingml/2006/main" noChangeAspect="1"/>
+            </wp:cNvGraphicFramePr>
+            <a:graphic xmlns:a="http://schemas.openxmlformats.org/drawingml/2006/main">
+              <a:graphicData uri="http://schemas.openxmlformats.org/drawingml/2006/picture">
+                <pic:pic xmlns:pic="http://schemas.openxmlformats.org/drawingml/2006/picture">
+                  <pic:nvPicPr>
+                    <pic:cNvPr id="9" name="适配器模式-对象适配器.png"/>
+                    <pic:cNvPicPr/>
+                  </pic:nvPicPr>
+                  <pic:blipFill>
+                    <a:blip r:embed="rId11">
+                      <a:extLst>
+                        <a:ext uri="{28A0092B-C50C-407E-A947-70E740481C1C}">
+                          <a14:useLocalDpi xmlns:a14="http://schemas.microsoft.com/office/drawing/2010/main" val="0"/>
+                        </a:ext>
+                      </a:extLst>
+                    </a:blip>
+                    <a:stretch>
+                      <a:fillRect/>
+                    </a:stretch>
+                  </pic:blipFill>
+                  <pic:spPr>
+                    <a:xfrm>
+                      <a:off x="0" y="0"/>
+                      <a:ext cx="5274310" cy="2215515"/>
+                    </a:xfrm>
+                    <a:prstGeom prst="rect">
+                      <a:avLst/>
+                    </a:prstGeom>
+                  </pic:spPr>
+                </pic:pic>
+              </a:graphicData>
+            </a:graphic>
+          </wp:inline>
+        </w:drawing>
+      </w:r>
+    </w:p>
+    <w:p>
+      <w:pPr>
+        <w:pStyle w:val="a3"/>
+        <w:ind w:left="360" w:firstLineChars="0" w:firstLine="0"/>
+        <w:jc w:val="center"/>
+        <w:rPr>
+          <w:rFonts w:hint="eastAsia"/>
+          <w:b/>
+          <w:sz w:val="18"/>
+        </w:rPr>
+      </w:pPr>
+      <w:r>
+        <w:rPr>
+          <w:rFonts w:hint="eastAsia"/>
+          <w:b/>
+          <w:sz w:val="18"/>
+        </w:rPr>
+        <w:t>图7.</w:t>
+      </w:r>
+      <w:r>
+        <w:rPr>
+          <w:rFonts w:hint="eastAsia"/>
+          <w:b/>
+          <w:sz w:val="18"/>
+        </w:rPr>
+        <w:t>2</w:t>
+      </w:r>
+      <w:r>
+        <w:rPr>
+          <w:b/>
+          <w:sz w:val="18"/>
+        </w:rPr>
+        <w:t xml:space="preserve"> </w:t>
+      </w:r>
+      <w:r>
+        <w:rPr>
+          <w:rFonts w:hint="eastAsia"/>
+          <w:b/>
+          <w:sz w:val="18"/>
+        </w:rPr>
+        <w:t>对象</w:t>
+      </w:r>
+      <w:r>
+        <w:rPr>
+          <w:rFonts w:hint="eastAsia"/>
+          <w:b/>
+          <w:sz w:val="18"/>
+        </w:rPr>
+        <w:t>适配器</w:t>
+      </w:r>
+    </w:p>
+    <w:p>
+      <w:pPr>
+        <w:pStyle w:val="a3"/>
+        <w:ind w:left="360" w:firstLineChars="0" w:firstLine="0"/>
+        <w:jc w:val="left"/>
+      </w:pPr>
+    </w:p>
+    <w:p>
+      <w:pPr>
+        <w:pStyle w:val="a3"/>
+        <w:ind w:left="360" w:firstLineChars="0" w:firstLine="0"/>
+        <w:jc w:val="left"/>
+      </w:pPr>
+    </w:p>
+    <w:p>
+      <w:pPr>
+        <w:pStyle w:val="a3"/>
+        <w:ind w:left="360" w:firstLineChars="0" w:firstLine="0"/>
+        <w:jc w:val="left"/>
+      </w:pPr>
+    </w:p>
+    <w:p>
+      <w:pPr>
+        <w:pStyle w:val="a3"/>
+        <w:ind w:left="360" w:firstLineChars="0" w:firstLine="0"/>
+        <w:jc w:val="left"/>
+      </w:pPr>
+    </w:p>
+    <w:p>
+      <w:pPr>
+        <w:pStyle w:val="a3"/>
+        <w:ind w:left="360" w:firstLineChars="0" w:firstLine="0"/>
+        <w:jc w:val="left"/>
+        <w:rPr>
+          <w:b/>
+        </w:rPr>
+      </w:pPr>
+    </w:p>
+    <w:p>
+      <w:pPr>
+        <w:pStyle w:val="a3"/>
+        <w:ind w:left="360" w:firstLineChars="0" w:firstLine="0"/>
+        <w:jc w:val="left"/>
+        <w:rPr>
+          <w:b/>
+        </w:rPr>
+      </w:pPr>
+    </w:p>
+    <w:p>
+      <w:pPr>
+        <w:pStyle w:val="a3"/>
+        <w:ind w:left="360" w:firstLineChars="0" w:firstLine="0"/>
+        <w:jc w:val="left"/>
+        <w:rPr>
+          <w:b/>
+        </w:rPr>
+      </w:pPr>
+    </w:p>
+    <w:p>
+      <w:pPr>
+        <w:pStyle w:val="a3"/>
+        <w:ind w:left="360" w:firstLineChars="0" w:firstLine="0"/>
+        <w:jc w:val="left"/>
+        <w:rPr>
+          <w:b/>
+        </w:rPr>
+      </w:pPr>
+    </w:p>
+    <w:p>
+      <w:pPr>
+        <w:pStyle w:val="a3"/>
+        <w:ind w:left="360" w:firstLineChars="0" w:firstLine="0"/>
+        <w:jc w:val="left"/>
+      </w:pPr>
+      <w:r>
+        <w:rPr>
+          <w:rFonts w:hint="eastAsia"/>
+          <w:b/>
+        </w:rPr>
+        <w:lastRenderedPageBreak/>
+        <w:t>类适配器和对象适配器的区别</w:t>
+      </w:r>
+      <w:r>
+        <w:rPr>
+          <w:rFonts w:hint="eastAsia"/>
+        </w:rPr>
+        <w:t>：</w:t>
+      </w:r>
+    </w:p>
+    <w:p>
+      <w:pPr>
+        <w:pStyle w:val="a3"/>
+        <w:ind w:left="360" w:firstLineChars="0" w:firstLine="0"/>
+        <w:jc w:val="left"/>
+      </w:pPr>
+    </w:p>
+    <w:p>
+      <w:pPr>
+        <w:pStyle w:val="a3"/>
+        <w:numPr>
+          <w:ilvl w:val="0"/>
+          <w:numId w:val="7"/>
+        </w:numPr>
+        <w:ind w:firstLineChars="0"/>
+        <w:jc w:val="left"/>
+      </w:pPr>
+      <w:r>
+        <w:rPr>
+          <w:rFonts w:hint="eastAsia"/>
+        </w:rPr>
+        <w:t>类适配器使用的是多重继承的思想,即直接继承自被适配类和待适配类，由此适配器类同时拥有了二者的所有共有方法</w:t>
+      </w:r>
+    </w:p>
+    <w:p>
+      <w:pPr>
+        <w:pStyle w:val="a3"/>
+        <w:ind w:left="720" w:firstLineChars="0" w:firstLine="0"/>
+        <w:jc w:val="left"/>
+        <w:rPr>
+          <w:rFonts w:hint="eastAsia"/>
+        </w:rPr>
+      </w:pPr>
+    </w:p>
+    <w:p>
+      <w:pPr>
+        <w:pStyle w:val="a3"/>
+        <w:numPr>
+          <w:ilvl w:val="0"/>
+          <w:numId w:val="7"/>
+        </w:numPr>
+        <w:ind w:firstLineChars="0"/>
+        <w:jc w:val="left"/>
+      </w:pPr>
+      <w:r>
+        <w:rPr>
+          <w:rFonts w:hint="eastAsia"/>
+        </w:rPr>
+        <w:t>对象适配器使用的是组合的思想,一般做法是提供一个统一的,被适配类的抽象,由其具体的适配器子类中传入待适配类型的引用。从而实现同时拥有两个对象的成员方法</w:t>
+      </w:r>
+      <w:r>
+        <w:rPr>
+          <w:rFonts w:hint="eastAsia"/>
+        </w:rPr>
+        <w:t>，以实现接口适配</w:t>
+      </w:r>
+      <w:r>
+        <w:rPr>
+          <w:rFonts w:hint="eastAsia"/>
+        </w:rPr>
+        <w:t>。</w:t>
+      </w:r>
+    </w:p>
+    <w:p>
+      <w:pPr>
+        <w:pStyle w:val="a3"/>
+        <w:rPr>
+          <w:rFonts w:hint="eastAsia"/>
+        </w:rPr>
+      </w:pPr>
+    </w:p>
+    <w:p>
+      <w:pPr>
+        <w:pStyle w:val="a3"/>
+        <w:numPr>
+          <w:ilvl w:val="0"/>
+          <w:numId w:val="7"/>
+        </w:numPr>
+        <w:ind w:firstLineChars="0"/>
+        <w:jc w:val="left"/>
+        <w:rPr>
+          <w:rFonts w:hint="eastAsia"/>
+        </w:rPr>
+      </w:pPr>
+      <w:r>
+        <w:rPr>
+          <w:rFonts w:hint="eastAsia"/>
+        </w:rPr>
+        <w:t>具体比喻的话,类适配器是并行的、对象适配器是串行的，如下图所示</w:t>
+      </w:r>
+    </w:p>
+    <w:p>
+      <w:pPr>
+        <w:pStyle w:val="a3"/>
+        <w:ind w:left="360" w:firstLineChars="0" w:firstLine="0"/>
+        <w:jc w:val="left"/>
+      </w:pPr>
+    </w:p>
+    <w:p>
+      <w:pPr>
+        <w:pStyle w:val="a3"/>
+        <w:ind w:left="360" w:firstLineChars="0" w:firstLine="0"/>
+        <w:jc w:val="center"/>
+      </w:pPr>
+      <w:r>
+        <w:rPr>
+          <w:noProof/>
+        </w:rPr>
+        <w:drawing>
+          <wp:inline distT="0" distB="0" distL="0" distR="0" wp14:anchorId="09D3BFE9" wp14:editId="19F609D9">
+            <wp:extent cx="3154686" cy="3044958"/>
+            <wp:effectExtent l="0" t="0" r="0" b="0"/>
+            <wp:docPr id="10" name="图片 10"/>
+            <wp:cNvGraphicFramePr>
+              <a:graphicFrameLocks xmlns:a="http://schemas.openxmlformats.org/drawingml/2006/main" noChangeAspect="1"/>
+            </wp:cNvGraphicFramePr>
+            <a:graphic xmlns:a="http://schemas.openxmlformats.org/drawingml/2006/main">
+              <a:graphicData uri="http://schemas.openxmlformats.org/drawingml/2006/picture">
+                <pic:pic xmlns:pic="http://schemas.openxmlformats.org/drawingml/2006/picture">
+                  <pic:nvPicPr>
+                    <pic:cNvPr id="10" name="类适配器与对象适配器.png"/>
+                    <pic:cNvPicPr/>
+                  </pic:nvPicPr>
+                  <pic:blipFill>
+                    <a:blip r:embed="rId12">
+                      <a:extLst>
+                        <a:ext uri="{28A0092B-C50C-407E-A947-70E740481C1C}">
+                          <a14:useLocalDpi xmlns:a14="http://schemas.microsoft.com/office/drawing/2010/main" val="0"/>
+                        </a:ext>
+                      </a:extLst>
+                    </a:blip>
+                    <a:stretch>
+                      <a:fillRect/>
+                    </a:stretch>
+                  </pic:blipFill>
+                  <pic:spPr>
+                    <a:xfrm>
+                      <a:off x="0" y="0"/>
+                      <a:ext cx="3154686" cy="3044958"/>
+                    </a:xfrm>
+                    <a:prstGeom prst="rect">
+                      <a:avLst/>
+                    </a:prstGeom>
+                  </pic:spPr>
+                </pic:pic>
+              </a:graphicData>
+            </a:graphic>
+          </wp:inline>
+        </w:drawing>
+      </w:r>
+    </w:p>
+    <w:p>
+      <w:pPr>
+        <w:pStyle w:val="a3"/>
+        <w:ind w:left="360" w:firstLineChars="0" w:firstLine="0"/>
+        <w:jc w:val="center"/>
+        <w:rPr>
+          <w:rFonts w:hint="eastAsia"/>
+          <w:b/>
+          <w:sz w:val="18"/>
+        </w:rPr>
+      </w:pPr>
+      <w:r>
+        <w:rPr>
+          <w:rFonts w:hint="eastAsia"/>
+          <w:b/>
+          <w:sz w:val="18"/>
+        </w:rPr>
+        <w:t>图7.</w:t>
+      </w:r>
+      <w:r>
+        <w:rPr>
+          <w:rFonts w:hint="eastAsia"/>
+          <w:b/>
+          <w:sz w:val="18"/>
+        </w:rPr>
+        <w:t>3</w:t>
+      </w:r>
+      <w:r>
+        <w:rPr>
+          <w:b/>
+          <w:sz w:val="18"/>
+        </w:rPr>
+        <w:t xml:space="preserve"> </w:t>
+      </w:r>
+      <w:r>
+        <w:rPr>
+          <w:rFonts w:hint="eastAsia"/>
+          <w:b/>
+          <w:sz w:val="18"/>
+        </w:rPr>
+        <w:t>对象</w:t>
+      </w:r>
+      <w:r>
+        <w:rPr>
+          <w:rFonts w:hint="eastAsia"/>
+          <w:b/>
+          <w:sz w:val="18"/>
+        </w:rPr>
+        <w:t>适配器</w:t>
+      </w:r>
+      <w:r>
+        <w:rPr>
+          <w:rFonts w:hint="eastAsia"/>
+          <w:b/>
+          <w:sz w:val="18"/>
+        </w:rPr>
+        <w:t>与类适配器的区别</w:t>
+      </w:r>
+    </w:p>
+    <w:p>
+      <w:pPr>
+        <w:pStyle w:val="a3"/>
+        <w:ind w:left="360" w:firstLineChars="0" w:firstLine="0"/>
+        <w:jc w:val="left"/>
+      </w:pPr>
+    </w:p>
+    <w:p>
+      <w:pPr>
+        <w:pStyle w:val="a3"/>
+        <w:ind w:left="360" w:firstLineChars="0" w:firstLine="0"/>
+        <w:jc w:val="left"/>
+      </w:pPr>
+    </w:p>
+    <w:p>
+      <w:pPr>
+        <w:pStyle w:val="a3"/>
+        <w:ind w:left="360" w:firstLineChars="0" w:firstLine="0"/>
+        <w:jc w:val="left"/>
+      </w:pPr>
+    </w:p>
+    <w:p>
+      <w:pPr>
+        <w:pStyle w:val="a3"/>
+        <w:ind w:left="360" w:firstLineChars="0" w:firstLine="0"/>
+        <w:jc w:val="left"/>
+      </w:pPr>
+    </w:p>
+    <w:p>
+      <w:pPr>
+        <w:pStyle w:val="a3"/>
+        <w:ind w:left="360" w:firstLineChars="0" w:firstLine="0"/>
+        <w:jc w:val="left"/>
+      </w:pPr>
+    </w:p>
+    <w:p>
+      <w:pPr>
+        <w:pStyle w:val="a3"/>
+        <w:ind w:left="360" w:firstLineChars="0" w:firstLine="0"/>
+        <w:jc w:val="left"/>
+      </w:pPr>
+    </w:p>
+    <w:p>
+      <w:pPr>
+        <w:pStyle w:val="a3"/>
+        <w:ind w:left="360" w:firstLineChars="0" w:firstLine="0"/>
+        <w:jc w:val="left"/>
+      </w:pPr>
+    </w:p>
+    <w:p>
+      <w:pPr>
+        <w:pStyle w:val="a3"/>
+        <w:ind w:left="360" w:firstLineChars="0" w:firstLine="0"/>
+        <w:jc w:val="left"/>
+      </w:pPr>
+    </w:p>
+    <w:p>
+      <w:pPr>
+        <w:pStyle w:val="a3"/>
+        <w:ind w:left="360" w:firstLineChars="0" w:firstLine="0"/>
+        <w:jc w:val="left"/>
+      </w:pPr>
+    </w:p>
+    <w:p>
+      <w:pPr>
+        <w:pStyle w:val="a3"/>
+        <w:ind w:left="360" w:firstLineChars="0" w:firstLine="0"/>
+        <w:jc w:val="left"/>
+        <w:rPr>
+          <w:rFonts w:hint="eastAsia"/>
+        </w:rPr>
+      </w:pPr>
+    </w:p>
+    <w:p>
+      <w:pPr>
+        <w:pStyle w:val="a3"/>
+        <w:ind w:left="360" w:firstLineChars="0" w:firstLine="0"/>
+        <w:jc w:val="left"/>
+      </w:pPr>
+      <w:r>
+        <w:rPr>
+          <w:rFonts w:hint="eastAsia"/>
+          <w:b/>
+        </w:rPr>
+        <w:t>外观模式定义:</w:t>
+      </w:r>
+      <w:r>
+        <w:t xml:space="preserve"> </w:t>
+      </w:r>
+      <w:r>
+        <w:rPr>
+          <w:rFonts w:hint="eastAsia"/>
+        </w:rPr>
+        <w:t>外观模式提供了一个统一的接口</w:t>
+      </w:r>
+      <w:r>
+        <w:t>,</w:t>
+      </w:r>
+      <w:r>
+        <w:rPr>
+          <w:rFonts w:hint="eastAsia"/>
+        </w:rPr>
+        <w:t>用来访问子类中的一群接口。外观定义了一个高层接口，让子系统更容易使用。</w:t>
+      </w:r>
+    </w:p>
+    <w:p>
+      <w:pPr>
+        <w:pStyle w:val="a3"/>
+        <w:ind w:left="360" w:firstLineChars="0" w:firstLine="0"/>
+        <w:jc w:val="left"/>
+      </w:pPr>
+    </w:p>
+    <w:p>
+      <w:pPr>
+        <w:pStyle w:val="a3"/>
+        <w:ind w:left="360" w:firstLineChars="0" w:firstLine="0"/>
+        <w:jc w:val="left"/>
+      </w:pPr>
+      <w:r>
+        <w:rPr>
+          <w:rFonts w:hint="eastAsia"/>
+        </w:rPr>
+        <w:t>简单而言，想要使用外观模式，只需要创建一个接口简化而统一的类，用来包装子系统中一个或者多个复杂的类即可(使用组合</w:t>
+      </w:r>
+      <w:r>
+        <w:t>)</w:t>
+      </w:r>
+      <w:r>
+        <w:rPr>
+          <w:rFonts w:hint="eastAsia"/>
+        </w:rPr>
+        <w:t>。</w:t>
+      </w:r>
+    </w:p>
+    <w:p>
+      <w:pPr>
+        <w:pStyle w:val="a3"/>
+        <w:ind w:left="360" w:firstLineChars="0" w:firstLine="0"/>
+        <w:jc w:val="left"/>
+      </w:pPr>
+    </w:p>
+    <w:p>
+      <w:pPr>
+        <w:pStyle w:val="a3"/>
+        <w:ind w:left="360" w:firstLineChars="0" w:firstLine="0"/>
+        <w:jc w:val="left"/>
+      </w:pPr>
+      <w:r>
+        <w:rPr>
+          <w:rFonts w:hint="eastAsia"/>
+          <w:b/>
+        </w:rPr>
+        <w:lastRenderedPageBreak/>
+        <w:t>外观模式对应的O</w:t>
+      </w:r>
+      <w:r>
+        <w:rPr>
+          <w:b/>
+        </w:rPr>
+        <w:t>O</w:t>
+      </w:r>
+      <w:r>
+        <w:rPr>
+          <w:rFonts w:hint="eastAsia"/>
+          <w:b/>
+        </w:rPr>
+        <w:t>原则</w:t>
+      </w:r>
+      <w:r>
+        <w:rPr>
+          <w:b/>
+        </w:rPr>
+        <w:t>—</w:t>
+      </w:r>
+      <w:r>
+        <w:rPr>
+          <w:rFonts w:hint="eastAsia"/>
+          <w:b/>
+        </w:rPr>
+        <w:t>最少知识</w:t>
+      </w:r>
+      <w:r>
+        <w:rPr>
+          <w:rFonts w:hint="eastAsia"/>
+          <w:b/>
+        </w:rPr>
+        <w:t>原则</w:t>
+      </w:r>
+      <w:r>
+        <w:rPr>
+          <w:rFonts w:hint="eastAsia"/>
+        </w:rPr>
+        <w:t>：最少知识原则告诉我们要减少对象间的交互，只留下几个“密友”。即只和“密友”交谈。</w:t>
+      </w:r>
+    </w:p>
+    <w:p>
+      <w:pPr>
+        <w:pStyle w:val="a3"/>
+        <w:ind w:left="360" w:firstLineChars="0" w:firstLine="0"/>
+        <w:jc w:val="left"/>
+      </w:pPr>
+    </w:p>
+    <w:p>
+      <w:pPr>
+        <w:pStyle w:val="a3"/>
+        <w:ind w:left="360" w:firstLineChars="0" w:firstLine="0"/>
+        <w:jc w:val="left"/>
+      </w:pPr>
+      <w:r>
+        <w:rPr>
+          <w:rFonts w:hint="eastAsia"/>
+        </w:rPr>
+        <w:t>当我们正在设计一个系统，不管是任何对象，都要注意其交互的有哪些类，并注意这些类是如何交互的。</w:t>
+      </w:r>
+    </w:p>
+    <w:p>
+      <w:pPr>
+        <w:pStyle w:val="a3"/>
+        <w:ind w:left="360" w:firstLineChars="0" w:firstLine="0"/>
+        <w:jc w:val="left"/>
+      </w:pPr>
+    </w:p>
+    <w:p>
+      <w:pPr>
+        <w:pStyle w:val="a3"/>
+        <w:ind w:left="360" w:firstLineChars="0" w:firstLine="0"/>
+        <w:jc w:val="left"/>
+      </w:pPr>
+      <w:r>
+        <w:rPr>
+          <w:rFonts w:hint="eastAsia"/>
+        </w:rPr>
+        <w:t>这个原则希望我们在设计中，不要让太多类耦合在一起，免得修改一部分而影响其他部分。</w:t>
+      </w:r>
+    </w:p>
+    <w:p>
+      <w:pPr>
+        <w:pStyle w:val="a3"/>
+        <w:ind w:left="360" w:firstLineChars="0" w:firstLine="0"/>
+        <w:jc w:val="left"/>
+      </w:pPr>
+    </w:p>
+    <w:p>
+      <w:pPr>
+        <w:pStyle w:val="a3"/>
+        <w:ind w:left="360" w:firstLineChars="0" w:firstLine="0"/>
+        <w:jc w:val="left"/>
+      </w:pPr>
+    </w:p>
+    <w:p>
+      <w:pPr>
+        <w:pStyle w:val="a3"/>
+        <w:ind w:left="360" w:firstLineChars="0" w:firstLine="0"/>
+        <w:jc w:val="left"/>
+      </w:pPr>
+    </w:p>
+    <w:p>
+      <w:pPr>
+        <w:pStyle w:val="a3"/>
+        <w:ind w:left="360" w:firstLineChars="0" w:firstLine="0"/>
+        <w:jc w:val="left"/>
+        <w:rPr>
+          <w:b/>
+        </w:rPr>
+      </w:pPr>
+      <w:r>
+        <w:rPr>
+          <w:rFonts w:hint="eastAsia"/>
+          <w:b/>
+        </w:rPr>
+        <w:t>如何在具体的设计中实现最少知识原则</w:t>
+      </w:r>
+      <w:r>
+        <w:rPr>
+          <w:rFonts w:hint="eastAsia"/>
+          <w:b/>
+        </w:rPr>
+        <w:t>？本原则提供了一些方针，我们应该只调用属于以下范围的方法：</w:t>
+      </w:r>
+    </w:p>
+    <w:p>
+      <w:pPr>
+        <w:pStyle w:val="a3"/>
+        <w:numPr>
+          <w:ilvl w:val="0"/>
+          <w:numId w:val="8"/>
+        </w:numPr>
+        <w:ind w:firstLineChars="0"/>
+        <w:jc w:val="left"/>
+        <w:rPr>
+          <w:b/>
+        </w:rPr>
+      </w:pPr>
+      <w:r>
+        <w:rPr>
+          <w:rFonts w:hint="eastAsia"/>
+          <w:b/>
+        </w:rPr>
+        <w:t>对象本身</w:t>
+      </w:r>
+    </w:p>
+    <w:p>
+      <w:pPr>
+        <w:pStyle w:val="a3"/>
+        <w:numPr>
+          <w:ilvl w:val="0"/>
+          <w:numId w:val="8"/>
+        </w:numPr>
+        <w:ind w:firstLineChars="0"/>
+        <w:jc w:val="left"/>
+        <w:rPr>
+          <w:b/>
+        </w:rPr>
+      </w:pPr>
+      <w:r>
+        <w:rPr>
+          <w:rFonts w:hint="eastAsia"/>
+          <w:b/>
+        </w:rPr>
+        <w:t>被当作方法的参数而传递进来的对象</w:t>
+      </w:r>
+    </w:p>
+    <w:p>
+      <w:pPr>
+        <w:pStyle w:val="a3"/>
+        <w:numPr>
+          <w:ilvl w:val="0"/>
+          <w:numId w:val="8"/>
+        </w:numPr>
+        <w:ind w:firstLineChars="0"/>
+        <w:jc w:val="left"/>
+        <w:rPr>
+          <w:b/>
+        </w:rPr>
+      </w:pPr>
+      <w:r>
+        <w:rPr>
+          <w:rFonts w:hint="eastAsia"/>
+          <w:b/>
+        </w:rPr>
+        <w:t>此方法所创建或者实例化的对象</w:t>
+      </w:r>
+    </w:p>
+    <w:p>
+      <w:pPr>
+        <w:pStyle w:val="a3"/>
+        <w:numPr>
+          <w:ilvl w:val="0"/>
+          <w:numId w:val="8"/>
+        </w:numPr>
+        <w:ind w:firstLineChars="0"/>
+        <w:jc w:val="left"/>
+        <w:rPr>
+          <w:rFonts w:hint="eastAsia"/>
+          <w:b/>
+        </w:rPr>
+      </w:pPr>
+      <w:r>
+        <w:rPr>
+          <w:rFonts w:hint="eastAsia"/>
+          <w:b/>
+        </w:rPr>
+        <w:t>对象的任何组件</w:t>
+      </w:r>
+    </w:p>
+    <w:p>
+      <w:pPr>
+        <w:pStyle w:val="a3"/>
+        <w:ind w:left="360" w:firstLineChars="0" w:firstLine="0"/>
+        <w:jc w:val="left"/>
+      </w:pPr>
+    </w:p>
+    <w:p>
+      <w:pPr>
+        <w:pStyle w:val="a3"/>
+        <w:ind w:left="360" w:firstLineChars="0" w:firstLine="0"/>
+        <w:jc w:val="left"/>
+      </w:pPr>
+    </w:p>
+    <w:p>
+      <w:pPr>
+        <w:pStyle w:val="a3"/>
+        <w:ind w:left="360" w:firstLineChars="0" w:firstLine="0"/>
+        <w:jc w:val="left"/>
+      </w:pPr>
+    </w:p>
+    <w:p>
+      <w:pPr>
+        <w:pStyle w:val="a3"/>
+        <w:ind w:left="360" w:firstLineChars="0" w:firstLine="0"/>
+        <w:jc w:val="left"/>
+      </w:pPr>
+    </w:p>
+    <w:p>
+      <w:pPr>
+        <w:pStyle w:val="a3"/>
+        <w:ind w:left="360" w:firstLineChars="0" w:firstLine="0"/>
+        <w:jc w:val="left"/>
+      </w:pPr>
+    </w:p>
+    <w:p>
+      <w:pPr>
+        <w:pStyle w:val="a3"/>
+        <w:ind w:left="360" w:firstLineChars="0" w:firstLine="0"/>
+        <w:jc w:val="left"/>
+        <w:rPr>
+          <w:rFonts w:hint="eastAsia"/>
+          <w:b/>
+        </w:rPr>
+      </w:pPr>
       <w:bookmarkStart w:id="0" w:name="_GoBack"/>
       <w:r>
         <w:rPr>
           <w:rFonts w:hint="eastAsia"/>
           <w:b/>
         </w:rPr>
-        <w:t>使用情景：</w:t>
+        <w:t>注</w:t>
+      </w:r>
+      <w:r>
+        <w:rPr>
+          <w:b/>
+        </w:rPr>
+        <w:t> </w:t>
+      </w:r>
+      <w:r>
+        <w:rPr>
+          <w:rFonts w:hint="eastAsia"/>
+          <w:b/>
+        </w:rPr>
+        <w:t>：外观和适配器都可以包装许多类，但是外观的意图是简化接口而适配器则是转换接口</w:t>
       </w:r>
     </w:p>
     <w:bookmarkEnd w:id="0"/>
@@ -4454,18 +5513,147 @@
         <w:ind w:left="360" w:firstLineChars="0" w:firstLine="0"/>
         <w:jc w:val="left"/>
       </w:pPr>
-      <w:r>
-        <w:rPr>
-          <w:rFonts w:hint="eastAsia"/>
-        </w:rPr>
-        <w:t>当需要将发出请求地对象和执行请求的对象解耦的时候，使用命令模式！</w:t>
-      </w:r>
-    </w:p>
-    <w:p>
-      <w:pPr>
-        <w:pStyle w:val="a3"/>
-        <w:ind w:left="360" w:firstLineChars="0" w:firstLine="0"/>
-        <w:jc w:val="left"/>
+    </w:p>
+    <w:p>
+      <w:pPr>
+        <w:pStyle w:val="a3"/>
+        <w:ind w:left="360" w:firstLineChars="0" w:firstLine="0"/>
+        <w:jc w:val="left"/>
+      </w:pPr>
+    </w:p>
+    <w:p>
+      <w:pPr>
+        <w:pStyle w:val="a3"/>
+        <w:ind w:left="360" w:firstLineChars="0" w:firstLine="0"/>
+        <w:jc w:val="left"/>
+      </w:pPr>
+    </w:p>
+    <w:p>
+      <w:pPr>
+        <w:pStyle w:val="a3"/>
+        <w:ind w:left="360" w:firstLineChars="0" w:firstLine="0"/>
+        <w:jc w:val="left"/>
+      </w:pPr>
+    </w:p>
+    <w:p>
+      <w:pPr>
+        <w:pStyle w:val="a3"/>
+        <w:ind w:left="360" w:firstLineChars="0" w:firstLine="0"/>
+        <w:jc w:val="left"/>
+      </w:pPr>
+    </w:p>
+    <w:p>
+      <w:pPr>
+        <w:pStyle w:val="a3"/>
+        <w:ind w:left="360" w:firstLineChars="0" w:firstLine="0"/>
+        <w:jc w:val="left"/>
+      </w:pPr>
+    </w:p>
+    <w:p>
+      <w:pPr>
+        <w:pStyle w:val="a3"/>
+        <w:ind w:left="360" w:firstLineChars="0" w:firstLine="0"/>
+        <w:jc w:val="left"/>
+      </w:pPr>
+    </w:p>
+    <w:p>
+      <w:pPr>
+        <w:pStyle w:val="a3"/>
+        <w:ind w:left="360" w:firstLineChars="0" w:firstLine="0"/>
+        <w:jc w:val="left"/>
+      </w:pPr>
+    </w:p>
+    <w:p>
+      <w:pPr>
+        <w:pStyle w:val="a3"/>
+        <w:ind w:left="360" w:firstLineChars="0" w:firstLine="0"/>
+        <w:jc w:val="left"/>
+      </w:pPr>
+    </w:p>
+    <w:p>
+      <w:pPr>
+        <w:pStyle w:val="a3"/>
+        <w:ind w:left="360" w:firstLineChars="0" w:firstLine="0"/>
+        <w:jc w:val="left"/>
+      </w:pPr>
+    </w:p>
+    <w:p>
+      <w:pPr>
+        <w:pStyle w:val="a3"/>
+        <w:ind w:left="360" w:firstLineChars="0" w:firstLine="0"/>
+        <w:jc w:val="left"/>
+      </w:pPr>
+    </w:p>
+    <w:p>
+      <w:pPr>
+        <w:pStyle w:val="a3"/>
+        <w:ind w:left="360" w:firstLineChars="0" w:firstLine="0"/>
+        <w:jc w:val="left"/>
+      </w:pPr>
+    </w:p>
+    <w:p>
+      <w:pPr>
+        <w:pStyle w:val="a3"/>
+        <w:ind w:left="360" w:firstLineChars="0" w:firstLine="0"/>
+        <w:jc w:val="left"/>
+      </w:pPr>
+    </w:p>
+    <w:p>
+      <w:pPr>
+        <w:pStyle w:val="a3"/>
+        <w:ind w:left="360" w:firstLineChars="0" w:firstLine="0"/>
+        <w:jc w:val="left"/>
+      </w:pPr>
+    </w:p>
+    <w:p>
+      <w:pPr>
+        <w:pStyle w:val="a3"/>
+        <w:ind w:left="360" w:firstLineChars="0" w:firstLine="0"/>
+        <w:jc w:val="left"/>
+      </w:pPr>
+    </w:p>
+    <w:p>
+      <w:pPr>
+        <w:pStyle w:val="a3"/>
+        <w:ind w:left="360" w:firstLineChars="0" w:firstLine="0"/>
+        <w:jc w:val="left"/>
+        <w:rPr>
+          <w:rFonts w:hint="eastAsia"/>
+        </w:rPr>
+      </w:pPr>
+    </w:p>
+    <w:p>
+      <w:pPr>
+        <w:pStyle w:val="a3"/>
+        <w:ind w:left="360" w:firstLineChars="0" w:firstLine="0"/>
+        <w:jc w:val="left"/>
+      </w:pPr>
+    </w:p>
+    <w:p>
+      <w:pPr>
+        <w:pStyle w:val="a3"/>
+        <w:ind w:left="360" w:firstLineChars="0" w:firstLine="0"/>
+        <w:jc w:val="left"/>
+      </w:pPr>
+    </w:p>
+    <w:p>
+      <w:pPr>
+        <w:pStyle w:val="a3"/>
+        <w:ind w:left="360" w:firstLineChars="0" w:firstLine="0"/>
+        <w:jc w:val="left"/>
+        <w:rPr>
+          <w:rFonts w:hint="eastAsia"/>
+        </w:rPr>
+      </w:pPr>
+    </w:p>
+    <w:p>
+      <w:pPr>
+        <w:pStyle w:val="a3"/>
+        <w:ind w:left="360" w:firstLineChars="0" w:firstLine="0"/>
+        <w:jc w:val="left"/>
+        <w:rPr>
+          <w:rFonts w:hint="eastAsia"/>
+        </w:rPr>
       </w:pPr>
     </w:p>
     <w:sectPr>
@@ -4950,16 +6138,16 @@
     </w:lvl>
   </w:abstractNum>
   <w:abstractNum w:abstractNumId="5" w15:restartNumberingAfterBreak="0">
-    <w:nsid w:val="7B1400A5"/>
+    <w:nsid w:val="77E4311B"/>
     <w:multiLevelType w:val="hybridMultilevel"/>
-    <w:tmpl w:val="1CE4D586"/>
-    <w:lvl w:ilvl="0" w:tplc="B8B6D6C6">
+    <w:tmpl w:val="37B0B3CE"/>
+    <w:lvl w:ilvl="0" w:tplc="3DCC2E58">
       <w:start w:val="1"/>
       <w:numFmt w:val="decimal"/>
-      <w:lvlText w:val="%1、"/>
+      <w:lvlText w:val="%1)"/>
       <w:lvlJc w:val="left"/>
       <w:pPr>
-        <w:ind w:left="360" w:hanging="360"/>
+        <w:ind w:left="720" w:hanging="360"/>
       </w:pPr>
       <w:rPr>
         <w:rFonts w:hint="default"/>
@@ -4971,7 +6159,7 @@
       <w:lvlText w:val="%2)"/>
       <w:lvlJc w:val="left"/>
       <w:pPr>
-        <w:ind w:left="840" w:hanging="420"/>
+        <w:ind w:left="1200" w:hanging="420"/>
       </w:pPr>
     </w:lvl>
     <w:lvl w:ilvl="2" w:tplc="0409001B" w:tentative="1">
@@ -4980,7 +6168,7 @@
       <w:lvlText w:val="%3."/>
       <w:lvlJc w:val="right"/>
       <w:pPr>
-        <w:ind w:left="1260" w:hanging="420"/>
+        <w:ind w:left="1620" w:hanging="420"/>
       </w:pPr>
     </w:lvl>
     <w:lvl w:ilvl="3" w:tplc="0409000F" w:tentative="1">
@@ -4989,7 +6177,7 @@
       <w:lvlText w:val="%4."/>
       <w:lvlJc w:val="left"/>
       <w:pPr>
-        <w:ind w:left="1680" w:hanging="420"/>
+        <w:ind w:left="2040" w:hanging="420"/>
       </w:pPr>
     </w:lvl>
     <w:lvl w:ilvl="4" w:tplc="04090019" w:tentative="1">
@@ -4998,7 +6186,7 @@
       <w:lvlText w:val="%5)"/>
       <w:lvlJc w:val="left"/>
       <w:pPr>
-        <w:ind w:left="2100" w:hanging="420"/>
+        <w:ind w:left="2460" w:hanging="420"/>
       </w:pPr>
     </w:lvl>
     <w:lvl w:ilvl="5" w:tplc="0409001B" w:tentative="1">
@@ -5007,7 +6195,7 @@
       <w:lvlText w:val="%6."/>
       <w:lvlJc w:val="right"/>
       <w:pPr>
-        <w:ind w:left="2520" w:hanging="420"/>
+        <w:ind w:left="2880" w:hanging="420"/>
       </w:pPr>
     </w:lvl>
     <w:lvl w:ilvl="6" w:tplc="0409000F" w:tentative="1">
@@ -5016,7 +6204,7 @@
       <w:lvlText w:val="%7."/>
       <w:lvlJc w:val="left"/>
       <w:pPr>
-        <w:ind w:left="2940" w:hanging="420"/>
+        <w:ind w:left="3300" w:hanging="420"/>
       </w:pPr>
     </w:lvl>
     <w:lvl w:ilvl="7" w:tplc="04090019" w:tentative="1">
@@ -5025,7 +6213,7 @@
       <w:lvlText w:val="%8)"/>
       <w:lvlJc w:val="left"/>
       <w:pPr>
-        <w:ind w:left="3360" w:hanging="420"/>
+        <w:ind w:left="3720" w:hanging="420"/>
       </w:pPr>
     </w:lvl>
     <w:lvl w:ilvl="8" w:tplc="0409001B" w:tentative="1">
@@ -5034,7 +6222,185 @@
       <w:lvlText w:val="%9."/>
       <w:lvlJc w:val="right"/>
       <w:pPr>
+        <w:ind w:left="4140" w:hanging="420"/>
+      </w:pPr>
+    </w:lvl>
+  </w:abstractNum>
+  <w:abstractNum w:abstractNumId="6" w15:restartNumberingAfterBreak="0">
+    <w:nsid w:val="7B1400A5"/>
+    <w:multiLevelType w:val="hybridMultilevel"/>
+    <w:tmpl w:val="1CE4D586"/>
+    <w:lvl w:ilvl="0" w:tplc="B8B6D6C6">
+      <w:start w:val="1"/>
+      <w:numFmt w:val="decimal"/>
+      <w:lvlText w:val="%1、"/>
+      <w:lvlJc w:val="left"/>
+      <w:pPr>
+        <w:ind w:left="360" w:hanging="360"/>
+      </w:pPr>
+      <w:rPr>
+        <w:rFonts w:hint="default"/>
+      </w:rPr>
+    </w:lvl>
+    <w:lvl w:ilvl="1" w:tplc="04090019" w:tentative="1">
+      <w:start w:val="1"/>
+      <w:numFmt w:val="lowerLetter"/>
+      <w:lvlText w:val="%2)"/>
+      <w:lvlJc w:val="left"/>
+      <w:pPr>
+        <w:ind w:left="840" w:hanging="420"/>
+      </w:pPr>
+    </w:lvl>
+    <w:lvl w:ilvl="2" w:tplc="0409001B" w:tentative="1">
+      <w:start w:val="1"/>
+      <w:numFmt w:val="lowerRoman"/>
+      <w:lvlText w:val="%3."/>
+      <w:lvlJc w:val="right"/>
+      <w:pPr>
+        <w:ind w:left="1260" w:hanging="420"/>
+      </w:pPr>
+    </w:lvl>
+    <w:lvl w:ilvl="3" w:tplc="0409000F" w:tentative="1">
+      <w:start w:val="1"/>
+      <w:numFmt w:val="decimal"/>
+      <w:lvlText w:val="%4."/>
+      <w:lvlJc w:val="left"/>
+      <w:pPr>
+        <w:ind w:left="1680" w:hanging="420"/>
+      </w:pPr>
+    </w:lvl>
+    <w:lvl w:ilvl="4" w:tplc="04090019" w:tentative="1">
+      <w:start w:val="1"/>
+      <w:numFmt w:val="lowerLetter"/>
+      <w:lvlText w:val="%5)"/>
+      <w:lvlJc w:val="left"/>
+      <w:pPr>
+        <w:ind w:left="2100" w:hanging="420"/>
+      </w:pPr>
+    </w:lvl>
+    <w:lvl w:ilvl="5" w:tplc="0409001B" w:tentative="1">
+      <w:start w:val="1"/>
+      <w:numFmt w:val="lowerRoman"/>
+      <w:lvlText w:val="%6."/>
+      <w:lvlJc w:val="right"/>
+      <w:pPr>
+        <w:ind w:left="2520" w:hanging="420"/>
+      </w:pPr>
+    </w:lvl>
+    <w:lvl w:ilvl="6" w:tplc="0409000F" w:tentative="1">
+      <w:start w:val="1"/>
+      <w:numFmt w:val="decimal"/>
+      <w:lvlText w:val="%7."/>
+      <w:lvlJc w:val="left"/>
+      <w:pPr>
+        <w:ind w:left="2940" w:hanging="420"/>
+      </w:pPr>
+    </w:lvl>
+    <w:lvl w:ilvl="7" w:tplc="04090019" w:tentative="1">
+      <w:start w:val="1"/>
+      <w:numFmt w:val="lowerLetter"/>
+      <w:lvlText w:val="%8)"/>
+      <w:lvlJc w:val="left"/>
+      <w:pPr>
+        <w:ind w:left="3360" w:hanging="420"/>
+      </w:pPr>
+    </w:lvl>
+    <w:lvl w:ilvl="8" w:tplc="0409001B" w:tentative="1">
+      <w:start w:val="1"/>
+      <w:numFmt w:val="lowerRoman"/>
+      <w:lvlText w:val="%9."/>
+      <w:lvlJc w:val="right"/>
+      <w:pPr>
         <w:ind w:left="3780" w:hanging="420"/>
+      </w:pPr>
+    </w:lvl>
+  </w:abstractNum>
+  <w:abstractNum w:abstractNumId="7" w15:restartNumberingAfterBreak="0">
+    <w:nsid w:val="7CF80C07"/>
+    <w:multiLevelType w:val="hybridMultilevel"/>
+    <w:tmpl w:val="8E9430AA"/>
+    <w:lvl w:ilvl="0" w:tplc="1F6E2D76">
+      <w:start w:val="1"/>
+      <w:numFmt w:val="decimal"/>
+      <w:lvlText w:val="%1."/>
+      <w:lvlJc w:val="left"/>
+      <w:pPr>
+        <w:ind w:left="720" w:hanging="360"/>
+      </w:pPr>
+      <w:rPr>
+        <w:rFonts w:hint="default"/>
+      </w:rPr>
+    </w:lvl>
+    <w:lvl w:ilvl="1" w:tplc="04090019" w:tentative="1">
+      <w:start w:val="1"/>
+      <w:numFmt w:val="lowerLetter"/>
+      <w:lvlText w:val="%2)"/>
+      <w:lvlJc w:val="left"/>
+      <w:pPr>
+        <w:ind w:left="1200" w:hanging="420"/>
+      </w:pPr>
+    </w:lvl>
+    <w:lvl w:ilvl="2" w:tplc="0409001B" w:tentative="1">
+      <w:start w:val="1"/>
+      <w:numFmt w:val="lowerRoman"/>
+      <w:lvlText w:val="%3."/>
+      <w:lvlJc w:val="right"/>
+      <w:pPr>
+        <w:ind w:left="1620" w:hanging="420"/>
+      </w:pPr>
+    </w:lvl>
+    <w:lvl w:ilvl="3" w:tplc="0409000F" w:tentative="1">
+      <w:start w:val="1"/>
+      <w:numFmt w:val="decimal"/>
+      <w:lvlText w:val="%4."/>
+      <w:lvlJc w:val="left"/>
+      <w:pPr>
+        <w:ind w:left="2040" w:hanging="420"/>
+      </w:pPr>
+    </w:lvl>
+    <w:lvl w:ilvl="4" w:tplc="04090019" w:tentative="1">
+      <w:start w:val="1"/>
+      <w:numFmt w:val="lowerLetter"/>
+      <w:lvlText w:val="%5)"/>
+      <w:lvlJc w:val="left"/>
+      <w:pPr>
+        <w:ind w:left="2460" w:hanging="420"/>
+      </w:pPr>
+    </w:lvl>
+    <w:lvl w:ilvl="5" w:tplc="0409001B" w:tentative="1">
+      <w:start w:val="1"/>
+      <w:numFmt w:val="lowerRoman"/>
+      <w:lvlText w:val="%6."/>
+      <w:lvlJc w:val="right"/>
+      <w:pPr>
+        <w:ind w:left="2880" w:hanging="420"/>
+      </w:pPr>
+    </w:lvl>
+    <w:lvl w:ilvl="6" w:tplc="0409000F" w:tentative="1">
+      <w:start w:val="1"/>
+      <w:numFmt w:val="decimal"/>
+      <w:lvlText w:val="%7."/>
+      <w:lvlJc w:val="left"/>
+      <w:pPr>
+        <w:ind w:left="3300" w:hanging="420"/>
+      </w:pPr>
+    </w:lvl>
+    <w:lvl w:ilvl="7" w:tplc="04090019" w:tentative="1">
+      <w:start w:val="1"/>
+      <w:numFmt w:val="lowerLetter"/>
+      <w:lvlText w:val="%8)"/>
+      <w:lvlJc w:val="left"/>
+      <w:pPr>
+        <w:ind w:left="3720" w:hanging="420"/>
+      </w:pPr>
+    </w:lvl>
+    <w:lvl w:ilvl="8" w:tplc="0409001B" w:tentative="1">
+      <w:start w:val="1"/>
+      <w:numFmt w:val="lowerRoman"/>
+      <w:lvlText w:val="%9."/>
+      <w:lvlJc w:val="right"/>
+      <w:pPr>
+        <w:ind w:left="4140" w:hanging="420"/>
       </w:pPr>
     </w:lvl>
   </w:abstractNum>
@@ -5045,7 +6411,7 @@
     <w:abstractNumId w:val="3"/>
   </w:num>
   <w:num w:numId="3">
-    <w:abstractNumId w:val="5"/>
+    <w:abstractNumId w:val="6"/>
   </w:num>
   <w:num w:numId="4">
     <w:abstractNumId w:val="2"/>
@@ -5055,6 +6421,12 @@
   </w:num>
   <w:num w:numId="6">
     <w:abstractNumId w:val="0"/>
+  </w:num>
+  <w:num w:numId="7">
+    <w:abstractNumId w:val="5"/>
+  </w:num>
+  <w:num w:numId="8">
+    <w:abstractNumId w:val="7"/>
   </w:num>
 </w:numbering>
 </file>
